--- a/WordDocuments/TimesNewRoman/0916.docx
+++ b/WordDocuments/TimesNewRoman/0916.docx
@@ -8,11 +8,11 @@
       </w:pPr>
       <w:r>
         <w:rPr>
-          <w:rFonts w:ascii="TimesNewToman" w:hAnsi="TimesNewToman"/>
+          <w:rFonts w:ascii="Times New Roman" w:hAnsi="Times New Roman"/>
           <w:color w:val="000000"/>
           <w:sz w:val="44"/>
         </w:rPr>
-        <w:t>Quantum Entanglement: A Confounding Phenomenon</w:t>
+        <w:t>The Arts: A Gateway to Expression, Imagination, and Creativity</w:t>
       </w:r>
     </w:p>
     <w:p>
@@ -22,11 +22,11 @@
       </w:pPr>
       <w:r>
         <w:rPr>
-          <w:rFonts w:ascii="TimesNewToman" w:hAnsi="TimesNewToman"/>
+          <w:rFonts w:ascii="Times New Roman" w:hAnsi="Times New Roman"/>
           <w:color w:val="000000"/>
           <w:sz w:val="36"/>
         </w:rPr>
-        <w:t>Emily Jones</w:t>
+        <w:t>Cassandra Kai</w:t>
       </w:r>
     </w:p>
     <w:p>
@@ -35,15 +35,15 @@
       </w:pPr>
       <w:r>
         <w:rPr>
-          <w:rFonts w:ascii="TimesNewToman" w:hAnsi="TimesNewToman"/>
+          <w:rFonts w:ascii="Times New Roman" w:hAnsi="Times New Roman"/>
           <w:color w:val="000000"/>
           <w:sz w:val="32"/>
         </w:rPr>
-        <w:t>ejones@gmail</w:t>
+        <w:t>cassandra</w:t>
       </w:r>
       <w:r>
         <w:rPr>
-          <w:rFonts w:ascii="TimesNewToman" w:hAnsi="TimesNewToman"/>
+          <w:rFonts w:ascii="Times New Roman" w:hAnsi="Times New Roman"/>
           <w:color w:val="000000"/>
           <w:sz w:val="32"/>
         </w:rPr>
@@ -51,26 +51,42 @@
       </w:r>
       <w:r>
         <w:rPr>
-          <w:rFonts w:ascii="TimesNewToman" w:hAnsi="TimesNewToman"/>
+          <w:rFonts w:ascii="Times New Roman" w:hAnsi="Times New Roman"/>
           <w:color w:val="000000"/>
           <w:sz w:val="32"/>
         </w:rPr>
-        <w:t>com</w:t>
+        <w:t>kai@arteducate</w:t>
+      </w:r>
+      <w:r>
+        <w:rPr>
+          <w:rFonts w:ascii="Times New Roman" w:hAnsi="Times New Roman"/>
+          <w:color w:val="000000"/>
+          <w:sz w:val="32"/>
+        </w:rPr>
+        <w:t>.</w:t>
+      </w:r>
+      <w:r>
+        <w:rPr>
+          <w:rFonts w:ascii="Times New Roman" w:hAnsi="Times New Roman"/>
+          <w:color w:val="000000"/>
+          <w:sz w:val="32"/>
+        </w:rPr>
+        <w:t>org</w:t>
       </w:r>
     </w:p>
     <w:p/>
     <w:p>
       <w:r>
         <w:rPr>
-          <w:rFonts w:ascii="TimesNewToman" w:hAnsi="TimesNewToman"/>
+          <w:rFonts w:ascii="Times New Roman" w:hAnsi="Times New Roman"/>
           <w:color w:val="000000"/>
           <w:sz w:val="24"/>
         </w:rPr>
-        <w:t>The realm of quantum mechanics abounds with perplexing phenomena, none more so than the enigma of quantum entanglement</w:t>
+        <w:t>The arts, comprising various forms such as visual arts, literature, music, and performing arts, have profoundly impacted human civilization</w:t>
       </w:r>
       <w:r>
         <w:rPr>
-          <w:rFonts w:ascii="TimesNewToman" w:hAnsi="TimesNewToman"/>
+          <w:rFonts w:ascii="Times New Roman" w:hAnsi="Times New Roman"/>
           <w:color w:val="000000"/>
           <w:sz w:val="24"/>
         </w:rPr>
@@ -78,15 +94,15 @@
       </w:r>
       <w:r>
         <w:rPr>
-          <w:rFonts w:ascii="TimesNewToman" w:hAnsi="TimesNewToman"/>
+          <w:rFonts w:ascii="Times New Roman" w:hAnsi="Times New Roman"/>
           <w:color w:val="000000"/>
           <w:sz w:val="24"/>
         </w:rPr>
-        <w:t xml:space="preserve"> This peculiar behavior involves the inexplicable connection between two or more particles, in which a change in one particle instantly affects the other, regardless of the distance separating them</w:t>
+        <w:t xml:space="preserve"> They offer a unique pathway for individuals to express themselves, explore their imaginations, and foster connections with others</w:t>
       </w:r>
       <w:r>
         <w:rPr>
-          <w:rFonts w:ascii="TimesNewToman" w:hAnsi="TimesNewToman"/>
+          <w:rFonts w:ascii="Times New Roman" w:hAnsi="Times New Roman"/>
           <w:color w:val="000000"/>
           <w:sz w:val="24"/>
         </w:rPr>
@@ -94,15 +110,15 @@
       </w:r>
       <w:r>
         <w:rPr>
-          <w:rFonts w:ascii="TimesNewToman" w:hAnsi="TimesNewToman"/>
+          <w:rFonts w:ascii="Times New Roman" w:hAnsi="Times New Roman"/>
           <w:color w:val="000000"/>
           <w:sz w:val="24"/>
         </w:rPr>
-        <w:t xml:space="preserve"> Since its theoretical postulation by Albert Einstein and colleagues in the mid-20th century, quantum entanglement has ignited heated debates, challenging our very understanding of space, time, and reality</w:t>
+        <w:t xml:space="preserve"> In a world increasingly dominated by technological advancements, the significance of the arts cannot be overstated</w:t>
       </w:r>
       <w:r>
         <w:rPr>
-          <w:rFonts w:ascii="TimesNewToman" w:hAnsi="TimesNewToman"/>
+          <w:rFonts w:ascii="Times New Roman" w:hAnsi="Times New Roman"/>
           <w:color w:val="000000"/>
           <w:sz w:val="24"/>
         </w:rPr>
@@ -110,15 +126,15 @@
       </w:r>
       <w:r>
         <w:rPr>
-          <w:rFonts w:ascii="TimesNewToman" w:hAnsi="TimesNewToman"/>
+          <w:rFonts w:ascii="Times New Roman" w:hAnsi="Times New Roman"/>
           <w:color w:val="000000"/>
           <w:sz w:val="24"/>
         </w:rPr>
-        <w:t xml:space="preserve"> As scientists delve deeper into this mystifying phenomenon, unforeseen possibilities emerge, heralding a profound revolution not only in fundamental physics but also in fields like computation and cryptography</w:t>
+        <w:t xml:space="preserve"> Through their ability to cater to divergent learning styles and enhance various aspects of human development, the arts hold immense value, particularly for high school students</w:t>
       </w:r>
       <w:r>
         <w:rPr>
-          <w:rFonts w:ascii="TimesNewToman" w:hAnsi="TimesNewToman"/>
+          <w:rFonts w:ascii="Times New Roman" w:hAnsi="Times New Roman"/>
           <w:color w:val="000000"/>
           <w:sz w:val="24"/>
         </w:rPr>
@@ -126,7 +142,7 @@
       </w:r>
       <w:r>
         <w:rPr>
-          <w:rFonts w:ascii="TimesNewToman" w:hAnsi="TimesNewToman"/>
+          <w:rFonts w:ascii="Times New Roman" w:hAnsi="Times New Roman"/>
           <w:color w:val="000000"/>
           <w:sz w:val="24"/>
         </w:rPr>
@@ -134,16 +150,16 @@
       </w:r>
       <w:r>
         <w:rPr>
-          <w:rFonts w:ascii="TimesNewToman" w:hAnsi="TimesNewToman"/>
+          <w:rFonts w:ascii="Times New Roman" w:hAnsi="Times New Roman"/>
           <w:color w:val="000000"/>
           <w:sz w:val="24"/>
         </w:rPr>
         <w:br/>
-        <w:t>In the quantum realm, particles, unlike their classical counterparts, can simultaneously exist in multiple states or be linked in an entangled state</w:t>
+        <w:t>The arts provide a medium for students to communicate their thoughts, emotions, and experiences</w:t>
       </w:r>
       <w:r>
         <w:rPr>
-          <w:rFonts w:ascii="TimesNewToman" w:hAnsi="TimesNewToman"/>
+          <w:rFonts w:ascii="Times New Roman" w:hAnsi="Times New Roman"/>
           <w:color w:val="000000"/>
           <w:sz w:val="24"/>
         </w:rPr>
@@ -151,15 +167,15 @@
       </w:r>
       <w:r>
         <w:rPr>
-          <w:rFonts w:ascii="TimesNewToman" w:hAnsi="TimesNewToman"/>
+          <w:rFonts w:ascii="Times New Roman" w:hAnsi="Times New Roman"/>
           <w:color w:val="000000"/>
           <w:sz w:val="24"/>
         </w:rPr>
-        <w:t xml:space="preserve"> In such entangled pairs, any measurement performed on one particle instantaneously influences the state of its entangled partner, irrespective of the vast distance that may separate them</w:t>
+        <w:t xml:space="preserve"> Through engaging with artistic mediums, such as painting, writing, or playing musical instruments, students can articulate their feelings in a safe and meaningful manner</w:t>
       </w:r>
       <w:r>
         <w:rPr>
-          <w:rFonts w:ascii="TimesNewToman" w:hAnsi="TimesNewToman"/>
+          <w:rFonts w:ascii="Times New Roman" w:hAnsi="Times New Roman"/>
           <w:color w:val="000000"/>
           <w:sz w:val="24"/>
         </w:rPr>
@@ -167,15 +183,15 @@
       </w:r>
       <w:r>
         <w:rPr>
-          <w:rFonts w:ascii="TimesNewToman" w:hAnsi="TimesNewToman"/>
+          <w:rFonts w:ascii="Times New Roman" w:hAnsi="Times New Roman"/>
           <w:color w:val="000000"/>
           <w:sz w:val="24"/>
         </w:rPr>
-        <w:t xml:space="preserve"> This remarkable correlation, termed non-locality, defies explanations based on classical physics and has captivated the scientific community for decades</w:t>
+        <w:t xml:space="preserve"> This process not only assists in their personal growth and development but also contributes to their overall well-being</w:t>
       </w:r>
       <w:r>
         <w:rPr>
-          <w:rFonts w:ascii="TimesNewToman" w:hAnsi="TimesNewToman"/>
+          <w:rFonts w:ascii="Times New Roman" w:hAnsi="Times New Roman"/>
           <w:color w:val="000000"/>
           <w:sz w:val="24"/>
         </w:rPr>
@@ -183,7 +199,23 @@
       </w:r>
       <w:r>
         <w:rPr>
-          <w:rFonts w:ascii="TimesNewToman" w:hAnsi="TimesNewToman"/>
+          <w:rFonts w:ascii="Times New Roman" w:hAnsi="Times New Roman"/>
+          <w:color w:val="000000"/>
+          <w:sz w:val="24"/>
+        </w:rPr>
+        <w:t xml:space="preserve"> Furthermore, the arts challenge students to think creatively and critically, essential skills for success in both academic and professional settings</w:t>
+      </w:r>
+      <w:r>
+        <w:rPr>
+          <w:rFonts w:ascii="Times New Roman" w:hAnsi="Times New Roman"/>
+          <w:color w:val="000000"/>
+          <w:sz w:val="24"/>
+        </w:rPr>
+        <w:t>.</w:t>
+      </w:r>
+      <w:r>
+        <w:rPr>
+          <w:rFonts w:ascii="Times New Roman" w:hAnsi="Times New Roman"/>
           <w:color w:val="000000"/>
           <w:sz w:val="24"/>
         </w:rPr>
@@ -191,16 +223,16 @@
       </w:r>
       <w:r>
         <w:rPr>
-          <w:rFonts w:ascii="TimesNewToman" w:hAnsi="TimesNewToman"/>
+          <w:rFonts w:ascii="Times New Roman" w:hAnsi="Times New Roman"/>
           <w:color w:val="000000"/>
           <w:sz w:val="24"/>
         </w:rPr>
         <w:br/>
-        <w:t>Experimental confirmation of quantum entanglement has been achieved through intricate experiments, such as the celebrated double-slit experiment conducted with particles in an entangled state</w:t>
+        <w:t>The arts cultivate important life skills that extend beyond traditional academic subjects</w:t>
       </w:r>
       <w:r>
         <w:rPr>
-          <w:rFonts w:ascii="TimesNewToman" w:hAnsi="TimesNewToman"/>
+          <w:rFonts w:ascii="Times New Roman" w:hAnsi="Times New Roman"/>
           <w:color w:val="000000"/>
           <w:sz w:val="24"/>
         </w:rPr>
@@ -208,15 +240,15 @@
       </w:r>
       <w:r>
         <w:rPr>
-          <w:rFonts w:ascii="TimesNewToman" w:hAnsi="TimesNewToman"/>
+          <w:rFonts w:ascii="Times New Roman" w:hAnsi="Times New Roman"/>
           <w:color w:val="000000"/>
           <w:sz w:val="24"/>
         </w:rPr>
-        <w:t xml:space="preserve"> Results consistently demonstrate that these entangled particles exhibit a mysterious correlation, seemingly communicating with each other instantaneously across vast distances</w:t>
+        <w:t xml:space="preserve"> Participation in arts education enhances students' problem-solving abilities, as they are often tasked with finding innovative solutions to artistic challenges</w:t>
       </w:r>
       <w:r>
         <w:rPr>
-          <w:rFonts w:ascii="TimesNewToman" w:hAnsi="TimesNewToman"/>
+          <w:rFonts w:ascii="Times New Roman" w:hAnsi="Times New Roman"/>
           <w:color w:val="000000"/>
           <w:sz w:val="24"/>
         </w:rPr>
@@ -224,15 +256,31 @@
       </w:r>
       <w:r>
         <w:rPr>
-          <w:rFonts w:ascii="TimesNewToman" w:hAnsi="TimesNewToman"/>
+          <w:rFonts w:ascii="Times New Roman" w:hAnsi="Times New Roman"/>
           <w:color w:val="000000"/>
           <w:sz w:val="24"/>
         </w:rPr>
-        <w:t xml:space="preserve"> Such experimental findings continue to challenge our conventional notions of space, time, and causality, prompting ongoing theoretical investigations into the fundamental nature of reality and the implications for our understanding of the universe</w:t>
+        <w:t xml:space="preserve"> Additionally, teamwork and collaboration are fostered within artistic endeavors, preparing students for future workplace scenarios</w:t>
       </w:r>
       <w:r>
         <w:rPr>
-          <w:rFonts w:ascii="TimesNewToman" w:hAnsi="TimesNewToman"/>
+          <w:rFonts w:ascii="Times New Roman" w:hAnsi="Times New Roman"/>
+          <w:color w:val="000000"/>
+          <w:sz w:val="24"/>
+        </w:rPr>
+        <w:t>.</w:t>
+      </w:r>
+      <w:r>
+        <w:rPr>
+          <w:rFonts w:ascii="Times New Roman" w:hAnsi="Times New Roman"/>
+          <w:color w:val="000000"/>
+          <w:sz w:val="24"/>
+        </w:rPr>
+        <w:t xml:space="preserve"> The arts also nurture empathy, encouraging students to appreciate different perspectives and cultures</w:t>
+      </w:r>
+      <w:r>
+        <w:rPr>
+          <w:rFonts w:ascii="Times New Roman" w:hAnsi="Times New Roman"/>
           <w:color w:val="000000"/>
           <w:sz w:val="24"/>
         </w:rPr>
@@ -242,7 +290,7 @@
     <w:p>
       <w:r>
         <w:rPr>
-          <w:rFonts w:ascii="TimesNewToman" w:hAnsi="TimesNewToman"/>
+          <w:rFonts w:ascii="Times New Roman" w:hAnsi="Times New Roman"/>
           <w:color w:val="000000"/>
           <w:sz w:val="28"/>
         </w:rPr>
@@ -252,69 +300,62 @@
     <w:p>
       <w:r>
         <w:rPr>
-          <w:rFonts w:ascii="TimesNewToman" w:hAnsi="TimesNewToman"/>
+          <w:rFonts w:ascii="Times New Roman" w:hAnsi="Times New Roman"/>
           <w:color w:val="000000"/>
         </w:rPr>
-        <w:t>The enigma of quantum entanglement continues to confound physicists, pushing the boundaries of scientific understanding</w:t>
+        <w:t>The arts hold immense significance for high school students, offering a venue for self-expression, imagination, and creativity</w:t>
       </w:r>
       <w:r>
         <w:rPr>
-          <w:rFonts w:ascii="TimesNewToman" w:hAnsi="TimesNewToman"/>
+          <w:rFonts w:ascii="Times New Roman" w:hAnsi="Times New Roman"/>
           <w:color w:val="000000"/>
         </w:rPr>
         <w:t>.</w:t>
       </w:r>
       <w:r>
         <w:rPr>
-          <w:rFonts w:ascii="TimesNewToman" w:hAnsi="TimesNewToman"/>
+          <w:rFonts w:ascii="Times New Roman" w:hAnsi="Times New Roman"/>
           <w:color w:val="000000"/>
         </w:rPr>
-        <w:t xml:space="preserve"> The instantaneous correlation between entangled particles, despite immense physical separation, challenges our classical intuition and raises profound questions about the very fabric of reality</w:t>
+        <w:t xml:space="preserve"> They foster communication, critical thinking, and problem-solving skills, while simultaneously promoting personal growth and well-being</w:t>
       </w:r>
       <w:r>
         <w:rPr>
-          <w:rFonts w:ascii="TimesNewToman" w:hAnsi="TimesNewToman"/>
+          <w:rFonts w:ascii="Times New Roman" w:hAnsi="Times New Roman"/>
           <w:color w:val="000000"/>
         </w:rPr>
         <w:t>.</w:t>
       </w:r>
       <w:r>
         <w:rPr>
-          <w:rFonts w:ascii="TimesNewToman" w:hAnsi="TimesNewToman"/>
+          <w:rFonts w:ascii="Times New Roman" w:hAnsi="Times New Roman"/>
           <w:color w:val="000000"/>
         </w:rPr>
-        <w:t xml:space="preserve"> While the full implications of quantum entanglement remain </w:t>
+        <w:t xml:space="preserve"> Moreover, the arts contribute to the development of essential life skills, such as teamwork and empathy, preparing students for success in both academic and professional pursuits</w:t>
       </w:r>
       <w:r>
         <w:rPr>
-          <w:rFonts w:ascii="TimesNewToman" w:hAnsi="TimesNewToman"/>
-          <w:color w:val="000000"/>
-        </w:rPr>
-        <w:lastRenderedPageBreak/>
-        <w:t>elusive, ongoing research promises thrilling discoveries that may revolutionize our understanding of the cosmos and pave the way for transformative technologies</w:t>
-      </w:r>
-      <w:r>
-        <w:rPr>
-          <w:rFonts w:ascii="TimesNewToman" w:hAnsi="TimesNewToman"/>
+          <w:rFonts w:ascii="Times New Roman" w:hAnsi="Times New Roman"/>
           <w:color w:val="000000"/>
         </w:rPr>
         <w:t>.</w:t>
       </w:r>
       <w:r>
         <w:rPr>
-          <w:rFonts w:ascii="TimesNewToman" w:hAnsi="TimesNewToman"/>
+          <w:rFonts w:ascii="Times New Roman" w:hAnsi="Times New Roman"/>
           <w:color w:val="000000"/>
         </w:rPr>
-        <w:t xml:space="preserve"> The quest to unravel this perplexing phenomenon offers a glimpse into the enigmatic world of quantum mechanics, where familiar concepts crumble and new paradigms emerge, setting the stage for an exhilarating scientific journey</w:t>
+        <w:t xml:space="preserve"> Nurturing the arts in high school education enriches the lives of students, igniting a lifelong passion for creative expression and appreciation for the beauty and diversity of the world around them</w:t>
       </w:r>
       <w:r>
         <w:rPr>
-          <w:rFonts w:ascii="TimesNewToman" w:hAnsi="TimesNewToman"/>
+          <w:rFonts w:ascii="Times New Roman" w:hAnsi="Times New Roman"/>
           <w:color w:val="000000"/>
         </w:rPr>
         <w:t>.</w:t>
       </w:r>
     </w:p>
+    <w:p/>
     <w:sectPr>
       <w:pgSz w:w="12240" w:h="15840"/>
       <w:pgMar w:top="1440" w:right="1800" w:bottom="1440" w:left="1800" w:header="720" w:footer="720" w:gutter="0"/>
@@ -498,31 +539,31 @@
       </w:rPr>
     </w:lvl>
   </w:abstractNum>
-  <w:num w:numId="1" w16cid:durableId="1257326464">
+  <w:num w:numId="1" w16cid:durableId="370571191">
     <w:abstractNumId w:val="8"/>
   </w:num>
-  <w:num w:numId="2" w16cid:durableId="2138520940">
+  <w:num w:numId="2" w16cid:durableId="99574286">
     <w:abstractNumId w:val="6"/>
   </w:num>
-  <w:num w:numId="3" w16cid:durableId="1733112966">
+  <w:num w:numId="3" w16cid:durableId="668752851">
     <w:abstractNumId w:val="5"/>
   </w:num>
-  <w:num w:numId="4" w16cid:durableId="1127118925">
+  <w:num w:numId="4" w16cid:durableId="1540313391">
     <w:abstractNumId w:val="4"/>
   </w:num>
-  <w:num w:numId="5" w16cid:durableId="1198931214">
+  <w:num w:numId="5" w16cid:durableId="1125192437">
     <w:abstractNumId w:val="7"/>
   </w:num>
-  <w:num w:numId="6" w16cid:durableId="1997758691">
+  <w:num w:numId="6" w16cid:durableId="315375577">
     <w:abstractNumId w:val="3"/>
   </w:num>
-  <w:num w:numId="7" w16cid:durableId="328411672">
+  <w:num w:numId="7" w16cid:durableId="1813136171">
     <w:abstractNumId w:val="2"/>
   </w:num>
-  <w:num w:numId="8" w16cid:durableId="602496253">
+  <w:num w:numId="8" w16cid:durableId="305278900">
     <w:abstractNumId w:val="1"/>
   </w:num>
-  <w:num w:numId="9" w16cid:durableId="310409388">
+  <w:num w:numId="9" w16cid:durableId="1208567358">
     <w:abstractNumId w:val="0"/>
   </w:num>
 </w:numbering>
